--- a/Java-Weeks3-4_Coding-Assignment-3.docx
+++ b/Java-Weeks3-4_Coding-Assignment-3.docx
@@ -17,31 +17,63 @@
         </w:rPr>
         <w:t>URL to GitHub Repository:</w:t>
       </w:r>
-    </w:p>
-    <w:p>
-      <w:pPr>
-        <w:pStyle w:val="Body"/>
+      <w:r>
         <w:rPr>
           <w:rFonts w:ascii="Calibri" w:hAnsi="Calibri"/>
           <w:b/>
           <w:bCs/>
         </w:rPr>
-      </w:pPr>
+        <w:t xml:space="preserve"> </w:t>
+      </w:r>
       <w:r>
         <w:rPr>
           <w:rFonts w:ascii="Calibri" w:hAnsi="Calibri"/>
           <w:b/>
           <w:bCs/>
         </w:rPr>
-        <w:t xml:space="preserve">URL to Public Link of your </w:t>
-      </w:r>
-      <w:r>
+        <w:t>https://github.com/dgeertsen/Week-04-Collections/blob/master/src/CodingAssignment.java</w:t>
+      </w:r>
+    </w:p>
+    <w:p>
+      <w:pPr>
+        <w:pStyle w:val="Body"/>
         <w:rPr>
           <w:rFonts w:ascii="Calibri" w:hAnsi="Calibri"/>
           <w:b/>
           <w:bCs/>
         </w:rPr>
+      </w:pPr>
+      <w:r>
+        <w:rPr>
+          <w:rFonts w:ascii="Calibri" w:hAnsi="Calibri"/>
+          <w:b/>
+          <w:bCs/>
+        </w:rPr>
+        <w:t xml:space="preserve">URL to Public Link of your </w:t>
+      </w:r>
+      <w:r>
+        <w:rPr>
+          <w:rFonts w:ascii="Calibri" w:hAnsi="Calibri"/>
+          <w:b/>
+          <w:bCs/>
+        </w:rPr>
         <w:t>Video:</w:t>
+      </w:r>
+      <w:r>
+        <w:rPr>
+          <w:rFonts w:ascii="Calibri" w:hAnsi="Calibri"/>
+          <w:b/>
+          <w:bCs/>
+        </w:rPr>
+        <w:t xml:space="preserve"> </w:t>
+      </w:r>
+      <w:r>
+        <w:rPr>
+          <w:rFonts w:ascii="Calibri" w:hAnsi="Calibri"/>
+          <w:b/>
+          <w:bCs/>
+        </w:rPr>
+        <w:t>https://youtu.be/n-J4IkqZzjc</w:t>
       </w:r>
     </w:p>
     <w:p>
@@ -151,7 +183,6 @@
         </w:rPr>
       </w:pPr>
       <w:bookmarkStart w:id="0" w:name="_Int_cbKQpBtO"/>
-      <w:proofErr w:type="gramStart"/>
       <w:r>
         <w:rPr>
           <w:rFonts w:ascii="Calibri" w:hAnsi="Calibri"/>
@@ -169,7 +200,6 @@
         <w:t>Instructions:</w:t>
       </w:r>
       <w:bookmarkEnd w:id="0"/>
-      <w:proofErr w:type="gramEnd"/>
       <w:r>
         <w:rPr>
           <w:rFonts w:ascii="Calibri" w:hAnsi="Calibri"/>
@@ -819,7 +849,6 @@
         <w:pStyle w:val="Default"/>
         <w:spacing w:before="0" w:after="160" w:line="259" w:lineRule="auto"/>
         <w:rPr>
-          <w:rFonts w:hint="eastAsia"/>
           <w:b/>
           <w:bCs/>
           <w:sz w:val="20"/>
@@ -874,23 +903,7 @@
           <w:sz w:val="20"/>
           <w:szCs w:val="20"/>
         </w:rPr>
-        <w:t xml:space="preserve">Programmatically subtract the value of the first element in the array from the value in the last element of the array (i.e. do not use </w:t>
-      </w:r>
-      <w:proofErr w:type="gramStart"/>
-      <w:r>
-        <w:rPr>
-          <w:sz w:val="20"/>
-          <w:szCs w:val="20"/>
-        </w:rPr>
-        <w:t>ages[</w:t>
-      </w:r>
-      <w:proofErr w:type="gramEnd"/>
-      <w:r>
-        <w:rPr>
-          <w:sz w:val="20"/>
-          <w:szCs w:val="20"/>
-        </w:rPr>
-        <w:t xml:space="preserve">7] in your code). Print the result to the console.  </w:t>
+        <w:t xml:space="preserve">Programmatically subtract the value of the first element in the array from the value in the last element of the array (i.e. do not use ages[7] in your code). Print the result to the console.  </w:t>
       </w:r>
     </w:p>
     <w:p>
@@ -1050,39 +1063,7 @@
           <w:sz w:val="20"/>
           <w:szCs w:val="20"/>
         </w:rPr>
-        <w:t xml:space="preserve">Create a new array of int called </w:t>
-      </w:r>
-      <w:proofErr w:type="spellStart"/>
-      <w:r>
-        <w:rPr>
-          <w:sz w:val="20"/>
-          <w:szCs w:val="20"/>
-        </w:rPr>
-        <w:t>nameLengths</w:t>
-      </w:r>
-      <w:proofErr w:type="spellEnd"/>
-      <w:r>
-        <w:rPr>
-          <w:sz w:val="20"/>
-          <w:szCs w:val="20"/>
-        </w:rPr>
-        <w:t xml:space="preserve">. Write a loop to iterate over the previously created names array and add the length of each name to the </w:t>
-      </w:r>
-      <w:proofErr w:type="spellStart"/>
-      <w:r>
-        <w:rPr>
-          <w:sz w:val="20"/>
-          <w:szCs w:val="20"/>
-        </w:rPr>
-        <w:t>nameLengths</w:t>
-      </w:r>
-      <w:proofErr w:type="spellEnd"/>
-      <w:r>
-        <w:rPr>
-          <w:sz w:val="20"/>
-          <w:szCs w:val="20"/>
-        </w:rPr>
-        <w:t xml:space="preserve"> array.</w:t>
+        <w:t>Create a new array of int called nameLengths. Write a loop to iterate over the previously created names array and add the length of each name to the nameLengths array.</w:t>
       </w:r>
     </w:p>
     <w:p>
@@ -1102,23 +1083,7 @@
           <w:sz w:val="20"/>
           <w:szCs w:val="20"/>
         </w:rPr>
-        <w:t xml:space="preserve">Write a loop to iterate over the </w:t>
-      </w:r>
-      <w:proofErr w:type="spellStart"/>
-      <w:r>
-        <w:rPr>
-          <w:sz w:val="20"/>
-          <w:szCs w:val="20"/>
-        </w:rPr>
-        <w:t>nameLengths</w:t>
-      </w:r>
-      <w:proofErr w:type="spellEnd"/>
-      <w:r>
-        <w:rPr>
-          <w:sz w:val="20"/>
-          <w:szCs w:val="20"/>
-        </w:rPr>
-        <w:t xml:space="preserve"> array and calculate the sum of all the elements in the array. Print the result to the console.</w:t>
+        <w:t>Write a loop to iterate over the nameLengths array and calculate the sum of all the elements in the array. Print the result to the console.</w:t>
       </w:r>
     </w:p>
     <w:p>
@@ -1138,23 +1103,7 @@
           <w:sz w:val="20"/>
           <w:szCs w:val="20"/>
         </w:rPr>
-        <w:t>Write a method that takes a String, word, and an int, n, as arguments and returns the word concatenated to itself n number of times. (</w:t>
-      </w:r>
-      <w:proofErr w:type="gramStart"/>
-      <w:r>
-        <w:rPr>
-          <w:sz w:val="20"/>
-          <w:szCs w:val="20"/>
-        </w:rPr>
-        <w:t>i.e.</w:t>
-      </w:r>
-      <w:proofErr w:type="gramEnd"/>
-      <w:r>
-        <w:rPr>
-          <w:sz w:val="20"/>
-          <w:szCs w:val="20"/>
-        </w:rPr>
-        <w:t xml:space="preserve"> if I pass in “Hello” and 3, I </w:t>
+        <w:t xml:space="preserve">Write a method that takes a String, word, and an int, n, as arguments and returns the word concatenated to itself n number of times. (i.e. if I pass in “Hello” and 3, I </w:t>
       </w:r>
       <w:r>
         <w:rPr>
@@ -1168,23 +1117,7 @@
           <w:sz w:val="20"/>
           <w:szCs w:val="20"/>
         </w:rPr>
-        <w:t xml:space="preserve"> the method to return “</w:t>
-      </w:r>
-      <w:proofErr w:type="spellStart"/>
-      <w:r>
-        <w:rPr>
-          <w:sz w:val="20"/>
-          <w:szCs w:val="20"/>
-        </w:rPr>
-        <w:t>HelloHelloHello</w:t>
-      </w:r>
-      <w:proofErr w:type="spellEnd"/>
-      <w:r>
-        <w:rPr>
-          <w:sz w:val="20"/>
-          <w:szCs w:val="20"/>
-        </w:rPr>
-        <w:t>”).</w:t>
+        <w:t xml:space="preserve"> the method to return “HelloHelloHello”).</w:t>
       </w:r>
     </w:p>
     <w:p>
@@ -1204,39 +1137,7 @@
           <w:sz w:val="20"/>
           <w:szCs w:val="20"/>
         </w:rPr>
-        <w:t xml:space="preserve">Write a method that takes two Strings, </w:t>
-      </w:r>
-      <w:proofErr w:type="spellStart"/>
-      <w:r>
-        <w:rPr>
-          <w:sz w:val="20"/>
-          <w:szCs w:val="20"/>
-        </w:rPr>
-        <w:t>firstName</w:t>
-      </w:r>
-      <w:proofErr w:type="spellEnd"/>
-      <w:r>
-        <w:rPr>
-          <w:sz w:val="20"/>
-          <w:szCs w:val="20"/>
-        </w:rPr>
-        <w:t xml:space="preserve"> and </w:t>
-      </w:r>
-      <w:proofErr w:type="spellStart"/>
-      <w:r>
-        <w:rPr>
-          <w:sz w:val="20"/>
-          <w:szCs w:val="20"/>
-        </w:rPr>
-        <w:t>lastName</w:t>
-      </w:r>
-      <w:proofErr w:type="spellEnd"/>
-      <w:r>
-        <w:rPr>
-          <w:sz w:val="20"/>
-          <w:szCs w:val="20"/>
-        </w:rPr>
-        <w:t>, and returns a full name (the full name should be the first and the last name as a String separated by a space).</w:t>
+        <w:t>Write a method that takes two Strings, firstName and lastName, and returns a full name (the full name should be the first and the last name as a String separated by a space).</w:t>
       </w:r>
     </w:p>
     <w:p>
@@ -1256,23 +1157,7 @@
           <w:sz w:val="20"/>
           <w:szCs w:val="20"/>
         </w:rPr>
-        <w:t xml:space="preserve">Write a method that takes an array of int and returns true if the sum of all the </w:t>
-      </w:r>
-      <w:proofErr w:type="spellStart"/>
-      <w:r>
-        <w:rPr>
-          <w:sz w:val="20"/>
-          <w:szCs w:val="20"/>
-        </w:rPr>
-        <w:t>ints</w:t>
-      </w:r>
-      <w:proofErr w:type="spellEnd"/>
-      <w:r>
-        <w:rPr>
-          <w:sz w:val="20"/>
-          <w:szCs w:val="20"/>
-        </w:rPr>
-        <w:t xml:space="preserve"> in the array is greater than 100.</w:t>
+        <w:t>Write a method that takes an array of int and returns true if the sum of all the ints in the array is greater than 100.</w:t>
       </w:r>
     </w:p>
     <w:p>
@@ -1332,87 +1217,7 @@
           <w:sz w:val="20"/>
           <w:szCs w:val="20"/>
         </w:rPr>
-        <w:t xml:space="preserve">Write a method called </w:t>
-      </w:r>
-      <w:proofErr w:type="spellStart"/>
-      <w:r>
-        <w:rPr>
-          <w:sz w:val="20"/>
-          <w:szCs w:val="20"/>
-        </w:rPr>
-        <w:t>willBuyDrink</w:t>
-      </w:r>
-      <w:proofErr w:type="spellEnd"/>
-      <w:r>
-        <w:rPr>
-          <w:sz w:val="20"/>
-          <w:szCs w:val="20"/>
-        </w:rPr>
-        <w:t xml:space="preserve"> that takes a </w:t>
-      </w:r>
-      <w:proofErr w:type="spellStart"/>
-      <w:r>
-        <w:rPr>
-          <w:sz w:val="20"/>
-          <w:szCs w:val="20"/>
-        </w:rPr>
-        <w:t>boolean</w:t>
-      </w:r>
-      <w:proofErr w:type="spellEnd"/>
-      <w:r>
-        <w:rPr>
-          <w:sz w:val="20"/>
-          <w:szCs w:val="20"/>
-        </w:rPr>
-        <w:t xml:space="preserve"> </w:t>
-      </w:r>
-      <w:proofErr w:type="spellStart"/>
-      <w:r>
-        <w:rPr>
-          <w:sz w:val="20"/>
-          <w:szCs w:val="20"/>
-        </w:rPr>
-        <w:t>isHotOutside</w:t>
-      </w:r>
-      <w:proofErr w:type="spellEnd"/>
-      <w:r>
-        <w:rPr>
-          <w:sz w:val="20"/>
-          <w:szCs w:val="20"/>
-        </w:rPr>
-        <w:t xml:space="preserve">, and a double </w:t>
-      </w:r>
-      <w:proofErr w:type="spellStart"/>
-      <w:r>
-        <w:rPr>
-          <w:sz w:val="20"/>
-          <w:szCs w:val="20"/>
-        </w:rPr>
-        <w:t>moneyInPocket</w:t>
-      </w:r>
-      <w:proofErr w:type="spellEnd"/>
-      <w:r>
-        <w:rPr>
-          <w:sz w:val="20"/>
-          <w:szCs w:val="20"/>
-        </w:rPr>
-        <w:t xml:space="preserve">, and returns true if it is hot outside and if </w:t>
-      </w:r>
-      <w:proofErr w:type="spellStart"/>
-      <w:r>
-        <w:rPr>
-          <w:sz w:val="20"/>
-          <w:szCs w:val="20"/>
-        </w:rPr>
-        <w:t>moneyInPocket</w:t>
-      </w:r>
-      <w:proofErr w:type="spellEnd"/>
-      <w:r>
-        <w:rPr>
-          <w:sz w:val="20"/>
-          <w:szCs w:val="20"/>
-        </w:rPr>
-        <w:t xml:space="preserve"> is greater than 10.50.</w:t>
+        <w:t>Write a method called willBuyDrink that takes a boolean isHotOutside, and a double moneyInPocket, and returns true if it is hot outside and if moneyInPocket is greater than 10.50.</w:t>
       </w:r>
     </w:p>
     <w:p>
@@ -1471,9 +1276,6 @@
     <w:pPr>
       <w:pStyle w:val="HeaderFooter"/>
       <w:jc w:val="center"/>
-      <w:rPr>
-        <w:rFonts w:hint="eastAsia"/>
-      </w:rPr>
     </w:pPr>
     <w:r>
       <w:rPr>
@@ -1498,7 +1300,6 @@
     </w:r>
     <w:r>
       <w:rPr>
-        <w:rFonts w:hint="eastAsia"/>
         <w:sz w:val="22"/>
         <w:szCs w:val="22"/>
       </w:rPr>
@@ -1543,7 +1344,6 @@
     </w:r>
     <w:r>
       <w:rPr>
-        <w:rFonts w:hint="eastAsia"/>
         <w:sz w:val="22"/>
         <w:szCs w:val="22"/>
       </w:rPr>
